--- a/otchet gruppa 4.docx
+++ b/otchet gruppa 4.docx
@@ -154,8 +154,6 @@
         </w:rPr>
         <w:t>Проектная работа</w:t>
       </w:r>
-      <w:bookmarkStart w:id="0" w:name="_GoBack"/>
-      <w:bookmarkEnd w:id="0"/>
       <w:r>
         <w:rPr>
           <w:rFonts w:eastAsia="Times New Roman" w:cs="Times New Roman"/>
@@ -798,7 +796,7 @@
         <w:t>Петропавловск, 2022</w:t>
       </w:r>
     </w:p>
-    <w:bookmarkStart w:id="1" w:name="_Toc95412545" w:displacedByCustomXml="next"/>
+    <w:bookmarkStart w:id="0" w:name="_Toc95412545" w:displacedByCustomXml="next"/>
     <w:sdt>
       <w:sdtPr>
         <w:rPr>
@@ -1449,14 +1447,14 @@
         <w:ind w:firstLine="709"/>
         <w:jc w:val="both"/>
       </w:pPr>
-      <w:bookmarkStart w:id="2" w:name="_Toc95412546"/>
-      <w:bookmarkStart w:id="3" w:name="_Toc95422315"/>
+      <w:bookmarkStart w:id="1" w:name="_Toc95412546"/>
+      <w:bookmarkStart w:id="2" w:name="_Toc95422315"/>
+      <w:bookmarkEnd w:id="0"/>
+      <w:r>
+        <w:t>1. Постановка задачи</w:t>
+      </w:r>
       <w:bookmarkEnd w:id="1"/>
-      <w:r>
-        <w:t>1. Постановка задачи</w:t>
-      </w:r>
       <w:bookmarkEnd w:id="2"/>
-      <w:bookmarkEnd w:id="3"/>
     </w:p>
     <w:p>
       <w:pPr>
@@ -1622,7 +1620,7 @@
         <w:pStyle w:val="aa"/>
         <w:ind w:firstLine="709"/>
       </w:pPr>
-      <w:bookmarkStart w:id="4" w:name="_Toc95412547"/>
+      <w:bookmarkStart w:id="3" w:name="_Toc95412547"/>
     </w:p>
     <w:p>
       <w:pPr>
@@ -1636,12 +1634,12 @@
         <w:ind w:firstLine="709"/>
         <w:jc w:val="both"/>
       </w:pPr>
-      <w:bookmarkStart w:id="5" w:name="_Toc95422316"/>
+      <w:bookmarkStart w:id="4" w:name="_Toc95422316"/>
       <w:r>
         <w:t>2. Распределение работ</w:t>
       </w:r>
+      <w:bookmarkEnd w:id="3"/>
       <w:bookmarkEnd w:id="4"/>
-      <w:bookmarkEnd w:id="5"/>
       <w:r>
         <w:t xml:space="preserve"> </w:t>
       </w:r>
@@ -1876,7 +1874,7 @@
                 <w:lang w:eastAsia="en-US"/>
               </w:rPr>
             </w:pPr>
-            <w:bookmarkStart w:id="6" w:name="_Toc95412548"/>
+            <w:bookmarkStart w:id="5" w:name="_Toc95412548"/>
             <w:r>
               <w:rPr>
                 <w:lang w:eastAsia="en-US"/>
@@ -2124,7 +2122,7 @@
         <w:rPr>
           <w:lang w:eastAsia="en-US"/>
         </w:rPr>
-        <w:t>Главные задачи и их исполнитель:</w:t>
+        <w:t>Главные задачи и их исполнитель.</w:t>
       </w:r>
     </w:p>
     <w:p>
@@ -2150,12 +2148,12 @@
         <w:ind w:firstLine="709"/>
         <w:jc w:val="left"/>
       </w:pPr>
-      <w:bookmarkStart w:id="7" w:name="_Toc95422317"/>
+      <w:bookmarkStart w:id="6" w:name="_Toc95422317"/>
       <w:r>
         <w:t>3. Архитектура программы</w:t>
       </w:r>
+      <w:bookmarkEnd w:id="5"/>
       <w:bookmarkEnd w:id="6"/>
-      <w:bookmarkEnd w:id="7"/>
     </w:p>
     <w:p>
       <w:pPr>
@@ -2337,14 +2335,14 @@
         <w:ind w:firstLine="709"/>
         <w:jc w:val="both"/>
       </w:pPr>
-      <w:bookmarkStart w:id="8" w:name="_Toc95412550"/>
-      <w:bookmarkStart w:id="9" w:name="_Toc95422318"/>
+      <w:bookmarkStart w:id="7" w:name="_Toc95412550"/>
+      <w:bookmarkStart w:id="8" w:name="_Toc95422318"/>
       <w:r>
         <w:lastRenderedPageBreak/>
         <w:t>4. Описание используемых алгоритмов</w:t>
       </w:r>
+      <w:bookmarkEnd w:id="7"/>
       <w:bookmarkEnd w:id="8"/>
-      <w:bookmarkEnd w:id="9"/>
     </w:p>
     <w:p>
       <w:pPr>
@@ -2693,7 +2691,7 @@
         </w:numPr>
         <w:jc w:val="both"/>
       </w:pPr>
-      <w:bookmarkStart w:id="10" w:name="_Toc95412551"/>
+      <w:bookmarkStart w:id="9" w:name="_Toc95412551"/>
       <w:r>
         <w:t>К</w:t>
       </w:r>
@@ -2783,12 +2781,12 @@
         <w:spacing w:before="0"/>
         <w:ind w:firstLine="709"/>
       </w:pPr>
-      <w:bookmarkStart w:id="11" w:name="_Toc95422319"/>
+      <w:bookmarkStart w:id="10" w:name="_Toc95422319"/>
       <w:r>
         <w:t>5. Тестирование и анализ результатов</w:t>
       </w:r>
+      <w:bookmarkEnd w:id="9"/>
       <w:bookmarkEnd w:id="10"/>
-      <w:bookmarkEnd w:id="11"/>
     </w:p>
     <w:p>
       <w:pPr>
@@ -3173,14 +3171,14 @@
       <w:r>
         <w:br w:type="page"/>
       </w:r>
-      <w:bookmarkStart w:id="12" w:name="_Toc95412552"/>
-      <w:bookmarkStart w:id="13" w:name="_Toc95422320"/>
+      <w:bookmarkStart w:id="11" w:name="_Toc95412552"/>
+      <w:bookmarkStart w:id="12" w:name="_Toc95422320"/>
       <w:r>
         <w:lastRenderedPageBreak/>
         <w:t>Заключение</w:t>
       </w:r>
+      <w:bookmarkEnd w:id="11"/>
       <w:bookmarkEnd w:id="12"/>
-      <w:bookmarkEnd w:id="13"/>
     </w:p>
     <w:p>
       <w:pPr>
@@ -3268,7 +3266,7 @@
         <w:ind w:firstLine="709"/>
         <w:jc w:val="both"/>
       </w:pPr>
-      <w:bookmarkStart w:id="14" w:name="_Toc95422321"/>
+      <w:bookmarkStart w:id="13" w:name="_Toc95422321"/>
       <w:r>
         <w:lastRenderedPageBreak/>
         <w:t>И</w:t>
@@ -3276,7 +3274,7 @@
       <w:r>
         <w:t>спользуемая литература</w:t>
       </w:r>
-      <w:bookmarkEnd w:id="14"/>
+      <w:bookmarkEnd w:id="13"/>
     </w:p>
     <w:p>
       <w:pPr>
@@ -5169,7 +5167,7 @@
         <w:ind w:firstLine="709"/>
         <w:jc w:val="right"/>
       </w:pPr>
-      <w:bookmarkStart w:id="15" w:name="_Toc95422322"/>
+      <w:bookmarkStart w:id="14" w:name="_Toc95422322"/>
       <w:r>
         <w:lastRenderedPageBreak/>
         <w:t>ПРИЛОЖЕНИЕ</w:t>
@@ -5177,6 +5175,23 @@
       <w:r>
         <w:t xml:space="preserve"> А</w:t>
       </w:r>
+      <w:bookmarkEnd w:id="14"/>
+    </w:p>
+    <w:p>
+      <w:pPr>
+        <w:ind w:firstLine="709"/>
+        <w:jc w:val="both"/>
+      </w:pPr>
+      <w:r>
+        <w:t>Код</w:t>
+      </w:r>
+      <w:r>
+        <w:t xml:space="preserve"> </w:t>
+      </w:r>
+      <w:r>
+        <w:t>программы</w:t>
+      </w:r>
+      <w:bookmarkStart w:id="15" w:name="_GoBack"/>
       <w:bookmarkEnd w:id="15"/>
     </w:p>
     <w:p>
@@ -5184,77 +5199,59 @@
         <w:ind w:firstLine="709"/>
         <w:jc w:val="both"/>
       </w:pPr>
-      <w:r>
-        <w:t>Код</w:t>
+    </w:p>
+    <w:p>
+      <w:pPr>
+        <w:ind w:firstLine="709"/>
+        <w:jc w:val="both"/>
+      </w:pPr>
+      <w:r>
+        <w:t>Основное</w:t>
       </w:r>
       <w:r>
         <w:t xml:space="preserve"> </w:t>
       </w:r>
       <w:r>
-        <w:t>программы</w:t>
-      </w:r>
-    </w:p>
-    <w:p>
-      <w:pPr>
-        <w:ind w:firstLine="709"/>
-        <w:jc w:val="both"/>
-      </w:pPr>
-    </w:p>
-    <w:p>
-      <w:pPr>
-        <w:ind w:firstLine="709"/>
-        <w:jc w:val="both"/>
-      </w:pPr>
-      <w:r>
-        <w:t>Основное</w:t>
+        <w:t>окно</w:t>
+      </w:r>
+      <w:r>
+        <w:t xml:space="preserve">: </w:t>
+      </w:r>
+    </w:p>
+    <w:p>
+      <w:pPr>
+        <w:ind w:firstLine="709"/>
+        <w:jc w:val="both"/>
+      </w:pPr>
+      <w:r>
+        <w:t>#</w:t>
+      </w:r>
+      <w:r>
+        <w:t>хххххххххххххххххххххххххххххх</w:t>
       </w:r>
       <w:r>
         <w:t xml:space="preserve"> </w:t>
       </w:r>
       <w:r>
-        <w:t>окно</w:t>
-      </w:r>
-      <w:r>
-        <w:t xml:space="preserve">: </w:t>
-      </w:r>
-    </w:p>
-    <w:p>
-      <w:pPr>
-        <w:ind w:firstLine="709"/>
-        <w:jc w:val="both"/>
-      </w:pPr>
-      <w:r>
-        <w:t>#</w:t>
+        <w:t>ИМПОРТИРОВАНИЕ</w:t>
+      </w:r>
+      <w:r>
+        <w:t xml:space="preserve"> </w:t>
+      </w:r>
+      <w:r>
+        <w:t>БИБЛИОТЕК</w:t>
+      </w:r>
+      <w:r>
+        <w:t xml:space="preserve"> </w:t>
       </w:r>
       <w:r>
         <w:t>хххххххххххххххххххххххххххххх</w:t>
       </w:r>
-      <w:r>
-        <w:t xml:space="preserve"> </w:t>
-      </w:r>
-      <w:r>
-        <w:t>ИМПОРТИРОВАНИЕ</w:t>
-      </w:r>
-      <w:r>
-        <w:t xml:space="preserve"> </w:t>
-      </w:r>
-      <w:r>
-        <w:t>БИБЛИОТЕК</w:t>
-      </w:r>
-      <w:r>
-        <w:t xml:space="preserve"> </w:t>
-      </w:r>
-      <w:r>
-        <w:t>хххххххххххххххххххххххххххххх</w:t>
-      </w:r>
-    </w:p>
-    <w:p>
-      <w:pPr>
-        <w:ind w:firstLine="709"/>
-        <w:jc w:val="both"/>
-        <w:rPr>
-          <w:lang w:val="en-US"/>
-        </w:rPr>
+    </w:p>
+    <w:p>
+      <w:pPr>
+        <w:ind w:firstLine="709"/>
+        <w:jc w:val="both"/>
       </w:pPr>
       <w:r>
         <w:rPr>
@@ -5263,9 +5260,6 @@
         <w:t>import</w:t>
       </w:r>
       <w:r>
-        <w:rPr>
-          <w:lang w:val="en-US"/>
-        </w:rPr>
         <w:t xml:space="preserve"> </w:t>
       </w:r>
       <w:r>
@@ -6925,6 +6919,9 @@
       <w:pPr>
         <w:ind w:firstLine="709"/>
         <w:jc w:val="both"/>
+        <w:rPr>
+          <w:lang w:val="en-US"/>
+        </w:rPr>
       </w:pPr>
       <w:r>
         <w:t xml:space="preserve">    </w:t>
@@ -6936,6 +6933,9 @@
         <w:t>if</w:t>
       </w:r>
       <w:r>
+        <w:rPr>
+          <w:lang w:val="en-US"/>
+        </w:rPr>
         <w:t xml:space="preserve"> </w:t>
       </w:r>
       <w:r>
@@ -6945,6 +6945,9 @@
         <w:t>k</w:t>
       </w:r>
       <w:r>
+        <w:rPr>
+          <w:lang w:val="en-US"/>
+        </w:rPr>
         <w:t xml:space="preserve"> &gt;= 300:</w:t>
       </w:r>
     </w:p>
@@ -6952,8 +6955,14 @@
       <w:pPr>
         <w:ind w:firstLine="709"/>
         <w:jc w:val="both"/>
-      </w:pPr>
-      <w:r>
+        <w:rPr>
+          <w:lang w:val="en-US"/>
+        </w:rPr>
+      </w:pPr>
+      <w:r>
+        <w:rPr>
+          <w:lang w:val="en-US"/>
+        </w:rPr>
         <w:t xml:space="preserve">        </w:t>
       </w:r>
       <w:r>
@@ -6963,6 +6972,9 @@
         <w:t>k</w:t>
       </w:r>
       <w:r>
+        <w:rPr>
+          <w:lang w:val="en-US"/>
+        </w:rPr>
         <w:t xml:space="preserve"> = -300</w:t>
       </w:r>
     </w:p>
@@ -6970,8 +6982,14 @@
       <w:pPr>
         <w:ind w:firstLine="709"/>
         <w:jc w:val="both"/>
-      </w:pPr>
-      <w:r>
+        <w:rPr>
+          <w:lang w:val="en-US"/>
+        </w:rPr>
+      </w:pPr>
+      <w:r>
+        <w:rPr>
+          <w:lang w:val="en-US"/>
+        </w:rPr>
         <w:t xml:space="preserve">    </w:t>
       </w:r>
       <w:r>
@@ -6981,6 +6999,9 @@
         <w:t>k</w:t>
       </w:r>
       <w:r>
+        <w:rPr>
+          <w:lang w:val="en-US"/>
+        </w:rPr>
         <w:t xml:space="preserve"> = </w:t>
       </w:r>
       <w:r>
@@ -6990,6 +7011,9 @@
         <w:t>k</w:t>
       </w:r>
       <w:r>
+        <w:rPr>
+          <w:lang w:val="en-US"/>
+        </w:rPr>
         <w:t xml:space="preserve"> + 5</w:t>
       </w:r>
     </w:p>
@@ -6997,8 +7021,14 @@
       <w:pPr>
         <w:ind w:firstLine="709"/>
         <w:jc w:val="both"/>
-      </w:pPr>
-      <w:r>
+        <w:rPr>
+          <w:lang w:val="en-US"/>
+        </w:rPr>
+      </w:pPr>
+      <w:r>
+        <w:rPr>
+          <w:lang w:val="en-US"/>
+        </w:rPr>
         <w:t xml:space="preserve">    </w:t>
       </w:r>
       <w:r>
@@ -7008,6 +7038,9 @@
         <w:t>cherepaha</w:t>
       </w:r>
       <w:r>
+        <w:rPr>
+          <w:lang w:val="en-US"/>
+        </w:rPr>
         <w:t>.</w:t>
       </w:r>
       <w:r>
@@ -7017,6 +7050,9 @@
         <w:t>dvig</w:t>
       </w:r>
       <w:r>
+        <w:rPr>
+          <w:lang w:val="en-US"/>
+        </w:rPr>
         <w:t>(</w:t>
       </w:r>
       <w:r>
@@ -7026,6 +7062,9 @@
         <w:t>screen</w:t>
       </w:r>
       <w:r>
+        <w:rPr>
+          <w:lang w:val="en-US"/>
+        </w:rPr>
         <w:t>)</w:t>
       </w:r>
     </w:p>
@@ -7033,14 +7072,20 @@
       <w:pPr>
         <w:ind w:firstLine="709"/>
         <w:jc w:val="both"/>
-      </w:pPr>
-    </w:p>
-    <w:p>
-      <w:pPr>
-        <w:ind w:firstLine="709"/>
-        <w:jc w:val="both"/>
-      </w:pPr>
-      <w:r>
+        <w:rPr>
+          <w:lang w:val="en-US"/>
+        </w:rPr>
+      </w:pPr>
+    </w:p>
+    <w:p>
+      <w:pPr>
+        <w:ind w:firstLine="709"/>
+        <w:jc w:val="both"/>
+      </w:pPr>
+      <w:r>
+        <w:rPr>
+          <w:lang w:val="en-US"/>
+        </w:rPr>
         <w:t xml:space="preserve">    </w:t>
       </w:r>
       <w:r>
@@ -7799,9 +7844,6 @@
       <w:pPr>
         <w:ind w:firstLine="709"/>
         <w:jc w:val="both"/>
-        <w:rPr>
-          <w:lang w:val="en-US"/>
-        </w:rPr>
       </w:pPr>
       <w:r>
         <w:rPr>
@@ -7810,9 +7852,6 @@
         <w:t xml:space="preserve">        border</w:t>
       </w:r>
       <w:r>
-        <w:rPr>
-          <w:lang w:val="en-US"/>
-        </w:rPr>
         <w:t>.</w:t>
       </w:r>
       <w:r>
@@ -7822,9 +7861,6 @@
         <w:t>goto</w:t>
       </w:r>
       <w:r>
-        <w:rPr>
-          <w:lang w:val="en-US"/>
-        </w:rPr>
         <w:t>(-</w:t>
       </w:r>
       <w:r>
@@ -7834,9 +7870,6 @@
         <w:t>x</w:t>
       </w:r>
       <w:r>
-        <w:rPr>
-          <w:lang w:val="en-US"/>
-        </w:rPr>
         <w:t xml:space="preserve">, </w:t>
       </w:r>
       <w:r>
@@ -7846,9 +7879,6 @@
         <w:t>y</w:t>
       </w:r>
       <w:r>
-        <w:rPr>
-          <w:lang w:val="en-US"/>
-        </w:rPr>
         <w:t>)</w:t>
       </w:r>
     </w:p>
@@ -7858,9 +7888,6 @@
         <w:jc w:val="both"/>
       </w:pPr>
       <w:r>
-        <w:rPr>
-          <w:lang w:val="en-US"/>
-        </w:rPr>
         <w:t xml:space="preserve">        </w:t>
       </w:r>
       <w:r>
@@ -7871,6 +7898,9 @@
       <w:pPr>
         <w:ind w:firstLine="709"/>
         <w:jc w:val="both"/>
+        <w:rPr>
+          <w:lang w:val="en-US"/>
+        </w:rPr>
       </w:pPr>
       <w:r>
         <w:t xml:space="preserve">        </w:t>
@@ -7882,6 +7912,9 @@
         <w:t>border</w:t>
       </w:r>
       <w:r>
+        <w:rPr>
+          <w:lang w:val="en-US"/>
+        </w:rPr>
         <w:t>.</w:t>
       </w:r>
       <w:r>
@@ -7891,6 +7924,9 @@
         <w:t>goto</w:t>
       </w:r>
       <w:r>
+        <w:rPr>
+          <w:lang w:val="en-US"/>
+        </w:rPr>
         <w:t>(-</w:t>
       </w:r>
       <w:r>
@@ -7900,6 +7936,9 @@
         <w:t>x</w:t>
       </w:r>
       <w:r>
+        <w:rPr>
+          <w:lang w:val="en-US"/>
+        </w:rPr>
         <w:t xml:space="preserve">-2, </w:t>
       </w:r>
       <w:r>
@@ -7909,6 +7948,9 @@
         <w:t>y</w:t>
       </w:r>
       <w:r>
+        <w:rPr>
+          <w:lang w:val="en-US"/>
+        </w:rPr>
         <w:t>+2)</w:t>
       </w:r>
     </w:p>
@@ -7916,8 +7958,14 @@
       <w:pPr>
         <w:ind w:firstLine="709"/>
         <w:jc w:val="both"/>
-      </w:pPr>
-      <w:r>
+        <w:rPr>
+          <w:lang w:val="en-US"/>
+        </w:rPr>
+      </w:pPr>
+      <w:r>
+        <w:rPr>
+          <w:lang w:val="en-US"/>
+        </w:rPr>
         <w:t xml:space="preserve">        </w:t>
       </w:r>
       <w:r>
@@ -7927,6 +7975,9 @@
         <w:t>border</w:t>
       </w:r>
       <w:r>
+        <w:rPr>
+          <w:lang w:val="en-US"/>
+        </w:rPr>
         <w:t>.</w:t>
       </w:r>
       <w:r>
@@ -7936,6 +7987,9 @@
         <w:t>goto</w:t>
       </w:r>
       <w:r>
+        <w:rPr>
+          <w:lang w:val="en-US"/>
+        </w:rPr>
         <w:t>(</w:t>
       </w:r>
       <w:r>
@@ -7945,6 +7999,9 @@
         <w:t>x</w:t>
       </w:r>
       <w:r>
+        <w:rPr>
+          <w:lang w:val="en-US"/>
+        </w:rPr>
         <w:t xml:space="preserve">-2, </w:t>
       </w:r>
       <w:r>
@@ -7954,6 +8011,9 @@
         <w:t>y</w:t>
       </w:r>
       <w:r>
+        <w:rPr>
+          <w:lang w:val="en-US"/>
+        </w:rPr>
         <w:t>+2)</w:t>
       </w:r>
     </w:p>
@@ -7966,6 +8026,9 @@
         </w:rPr>
       </w:pPr>
       <w:r>
+        <w:rPr>
+          <w:lang w:val="en-US"/>
+        </w:rPr>
         <w:t xml:space="preserve">        </w:t>
       </w:r>
       <w:r>
@@ -7994,9 +8057,6 @@
       <w:pPr>
         <w:ind w:firstLine="709"/>
         <w:jc w:val="both"/>
-        <w:rPr>
-          <w:lang w:val="en-US"/>
-        </w:rPr>
       </w:pPr>
       <w:r>
         <w:rPr>
@@ -8005,9 +8065,6 @@
         <w:t xml:space="preserve">        border</w:t>
       </w:r>
       <w:r>
-        <w:rPr>
-          <w:lang w:val="en-US"/>
-        </w:rPr>
         <w:t>.</w:t>
       </w:r>
       <w:r>
@@ -8017,9 +8074,6 @@
         <w:t>goto</w:t>
       </w:r>
       <w:r>
-        <w:rPr>
-          <w:lang w:val="en-US"/>
-        </w:rPr>
         <w:t>(-</w:t>
       </w:r>
       <w:r>
@@ -8029,9 +8083,6 @@
         <w:t>x</w:t>
       </w:r>
       <w:r>
-        <w:rPr>
-          <w:lang w:val="en-US"/>
-        </w:rPr>
         <w:t xml:space="preserve">-2, </w:t>
       </w:r>
       <w:r>
@@ -8041,9 +8092,6 @@
         <w:t>y</w:t>
       </w:r>
       <w:r>
-        <w:rPr>
-          <w:lang w:val="en-US"/>
-        </w:rPr>
         <w:t>+2)</w:t>
       </w:r>
     </w:p>
@@ -8053,9 +8101,6 @@
         <w:jc w:val="both"/>
       </w:pPr>
       <w:r>
-        <w:rPr>
-          <w:lang w:val="en-US"/>
-        </w:rPr>
         <w:t xml:space="preserve">        </w:t>
       </w:r>
       <w:r>
@@ -8066,6 +8111,9 @@
       <w:pPr>
         <w:ind w:firstLine="709"/>
         <w:jc w:val="both"/>
+        <w:rPr>
+          <w:lang w:val="en-US"/>
+        </w:rPr>
       </w:pPr>
       <w:r>
         <w:t xml:space="preserve">        </w:t>
@@ -8077,6 +8125,9 @@
         <w:t>border</w:t>
       </w:r>
       <w:r>
+        <w:rPr>
+          <w:lang w:val="en-US"/>
+        </w:rPr>
         <w:t>.</w:t>
       </w:r>
       <w:r>
@@ -8086,6 +8137,9 @@
         <w:t>goto</w:t>
       </w:r>
       <w:r>
+        <w:rPr>
+          <w:lang w:val="en-US"/>
+        </w:rPr>
         <w:t>(-</w:t>
       </w:r>
       <w:r>
@@ -8095,6 +8149,9 @@
         <w:t>x</w:t>
       </w:r>
       <w:r>
+        <w:rPr>
+          <w:lang w:val="en-US"/>
+        </w:rPr>
         <w:t xml:space="preserve">-4, </w:t>
       </w:r>
       <w:r>
@@ -8104,6 +8161,9 @@
         <w:t>y</w:t>
       </w:r>
       <w:r>
+        <w:rPr>
+          <w:lang w:val="en-US"/>
+        </w:rPr>
         <w:t>+4)</w:t>
       </w:r>
     </w:p>
@@ -8111,8 +8171,14 @@
       <w:pPr>
         <w:ind w:firstLine="709"/>
         <w:jc w:val="both"/>
-      </w:pPr>
-      <w:r>
+        <w:rPr>
+          <w:lang w:val="en-US"/>
+        </w:rPr>
+      </w:pPr>
+      <w:r>
+        <w:rPr>
+          <w:lang w:val="en-US"/>
+        </w:rPr>
         <w:t xml:space="preserve">        </w:t>
       </w:r>
       <w:r>
@@ -8122,6 +8188,9 @@
         <w:t>border</w:t>
       </w:r>
       <w:r>
+        <w:rPr>
+          <w:lang w:val="en-US"/>
+        </w:rPr>
         <w:t>.</w:t>
       </w:r>
       <w:r>
@@ -8131,6 +8200,9 @@
         <w:t>goto</w:t>
       </w:r>
       <w:r>
+        <w:rPr>
+          <w:lang w:val="en-US"/>
+        </w:rPr>
         <w:t>(</w:t>
       </w:r>
       <w:r>
@@ -8140,6 +8212,9 @@
         <w:t>x</w:t>
       </w:r>
       <w:r>
+        <w:rPr>
+          <w:lang w:val="en-US"/>
+        </w:rPr>
         <w:t xml:space="preserve">-4, </w:t>
       </w:r>
       <w:r>
@@ -8149,6 +8224,9 @@
         <w:t>y</w:t>
       </w:r>
       <w:r>
+        <w:rPr>
+          <w:lang w:val="en-US"/>
+        </w:rPr>
         <w:t>+4)</w:t>
       </w:r>
     </w:p>
@@ -8161,6 +8239,9 @@
         </w:rPr>
       </w:pPr>
       <w:r>
+        <w:rPr>
+          <w:lang w:val="en-US"/>
+        </w:rPr>
         <w:t xml:space="preserve">        </w:t>
       </w:r>
       <w:r>
@@ -8348,6 +8429,9 @@
       <w:pPr>
         <w:ind w:firstLine="709"/>
         <w:jc w:val="both"/>
+        <w:rPr>
+          <w:lang w:val="en-US"/>
+        </w:rPr>
       </w:pPr>
       <w:r>
         <w:rPr>
@@ -8410,6 +8494,9 @@
         <w:t xml:space="preserve">. </w:t>
       </w:r>
       <w:r>
+        <w:rPr>
+          <w:lang w:val="en-US"/>
+        </w:rPr>
         <w:t>"</w:t>
       </w:r>
     </w:p>
@@ -8422,6 +8509,9 @@
         </w:rPr>
       </w:pPr>
       <w:r>
+        <w:rPr>
+          <w:lang w:val="en-US"/>
+        </w:rPr>
         <w:t xml:space="preserve">                     </w:t>
       </w:r>
       <w:r>
@@ -9931,7 +10021,7 @@
           <w:rPr>
             <w:noProof/>
           </w:rPr>
-          <w:t>2</w:t>
+          <w:t>10</w:t>
         </w:r>
         <w:r>
           <w:rPr>
@@ -12830,7 +12920,7 @@
 </file>
 
 <file path=customXml/itemProps1.xml><?xml version="1.0" encoding="utf-8"?>
-<ds:datastoreItem xmlns:ds="http://schemas.openxmlformats.org/officeDocument/2006/customXml" ds:itemID="{51CBD60F-95C6-40FA-B3CA-7AAD8FAE1413}">
+<ds:datastoreItem xmlns:ds="http://schemas.openxmlformats.org/officeDocument/2006/customXml" ds:itemID="{3AB69EDA-FF3C-47CF-A001-9FEA6EDCCAE6}">
   <ds:schemaRefs>
     <ds:schemaRef ds:uri="http://schemas.openxmlformats.org/officeDocument/2006/bibliography"/>
   </ds:schemaRefs>

--- a/otchet gruppa 4.docx
+++ b/otchet gruppa 4.docx
@@ -1436,12 +1436,6 @@
     </w:sdt>
     <w:p>
       <w:pPr>
-        <w:pStyle w:val="1"/>
-        <w:ind w:firstLine="709"/>
-      </w:pPr>
-    </w:p>
-    <w:p>
-      <w:pPr>
         <w:pStyle w:val="2"/>
         <w:spacing w:before="0"/>
         <w:ind w:firstLine="709"/>
@@ -1450,11 +1444,23 @@
       <w:bookmarkStart w:id="1" w:name="_Toc95412546"/>
       <w:bookmarkStart w:id="2" w:name="_Toc95422315"/>
       <w:bookmarkEnd w:id="0"/>
-      <w:r>
+    </w:p>
+    <w:p>
+      <w:pPr>
+        <w:pStyle w:val="2"/>
+        <w:pageBreakBefore/>
+        <w:spacing w:before="0"/>
+        <w:ind w:firstLine="709"/>
+        <w:jc w:val="both"/>
+      </w:pPr>
+      <w:r>
+        <w:lastRenderedPageBreak/>
         <w:t>1. Постановка задачи</w:t>
       </w:r>
+      <w:bookmarkStart w:id="3" w:name="_GoBack"/>
       <w:bookmarkEnd w:id="1"/>
       <w:bookmarkEnd w:id="2"/>
+      <w:bookmarkEnd w:id="3"/>
     </w:p>
     <w:p>
       <w:pPr>
@@ -1620,7 +1626,7 @@
         <w:pStyle w:val="aa"/>
         <w:ind w:firstLine="709"/>
       </w:pPr>
-      <w:bookmarkStart w:id="3" w:name="_Toc95412547"/>
+      <w:bookmarkStart w:id="4" w:name="_Toc95412547"/>
     </w:p>
     <w:p>
       <w:pPr>
@@ -1634,12 +1640,12 @@
         <w:ind w:firstLine="709"/>
         <w:jc w:val="both"/>
       </w:pPr>
-      <w:bookmarkStart w:id="4" w:name="_Toc95422316"/>
+      <w:bookmarkStart w:id="5" w:name="_Toc95422316"/>
       <w:r>
         <w:t>2. Распределение работ</w:t>
       </w:r>
-      <w:bookmarkEnd w:id="3"/>
       <w:bookmarkEnd w:id="4"/>
+      <w:bookmarkEnd w:id="5"/>
       <w:r>
         <w:t xml:space="preserve"> </w:t>
       </w:r>
@@ -1874,12 +1880,11 @@
                 <w:lang w:eastAsia="en-US"/>
               </w:rPr>
             </w:pPr>
-            <w:bookmarkStart w:id="5" w:name="_Toc95412548"/>
+            <w:bookmarkStart w:id="6" w:name="_Toc95412548"/>
             <w:r>
               <w:rPr>
                 <w:lang w:eastAsia="en-US"/>
               </w:rPr>
-              <w:lastRenderedPageBreak/>
               <w:t>Участник</w:t>
             </w:r>
           </w:p>
@@ -1920,6 +1925,7 @@
               <w:rPr>
                 <w:lang w:eastAsia="en-US"/>
               </w:rPr>
+              <w:lastRenderedPageBreak/>
               <w:t>Алексей Сахаров</w:t>
             </w:r>
           </w:p>
@@ -2148,12 +2154,12 @@
         <w:ind w:firstLine="709"/>
         <w:jc w:val="left"/>
       </w:pPr>
-      <w:bookmarkStart w:id="6" w:name="_Toc95422317"/>
+      <w:bookmarkStart w:id="7" w:name="_Toc95422317"/>
       <w:r>
         <w:t>3. Архитектура программы</w:t>
       </w:r>
-      <w:bookmarkEnd w:id="5"/>
       <w:bookmarkEnd w:id="6"/>
+      <w:bookmarkEnd w:id="7"/>
     </w:p>
     <w:p>
       <w:pPr>
@@ -2248,6 +2254,14 @@
               </w:drawing>
             </w:r>
           </w:p>
+          <w:p>
+            <w:pPr>
+              <w:jc w:val="both"/>
+              <w:rPr>
+                <w:lang w:eastAsia="en-US"/>
+              </w:rPr>
+            </w:pPr>
+          </w:p>
         </w:tc>
       </w:tr>
     </w:tbl>
@@ -2335,14 +2349,14 @@
         <w:ind w:firstLine="709"/>
         <w:jc w:val="both"/>
       </w:pPr>
-      <w:bookmarkStart w:id="7" w:name="_Toc95412550"/>
-      <w:bookmarkStart w:id="8" w:name="_Toc95422318"/>
+      <w:bookmarkStart w:id="8" w:name="_Toc95412550"/>
+      <w:bookmarkStart w:id="9" w:name="_Toc95422318"/>
       <w:r>
         <w:lastRenderedPageBreak/>
         <w:t>4. Описание используемых алгоритмов</w:t>
       </w:r>
-      <w:bookmarkEnd w:id="7"/>
       <w:bookmarkEnd w:id="8"/>
+      <w:bookmarkEnd w:id="9"/>
     </w:p>
     <w:p>
       <w:pPr>
@@ -2691,7 +2705,7 @@
         </w:numPr>
         <w:jc w:val="both"/>
       </w:pPr>
-      <w:bookmarkStart w:id="9" w:name="_Toc95412551"/>
+      <w:bookmarkStart w:id="10" w:name="_Toc95412551"/>
       <w:r>
         <w:t>К</w:t>
       </w:r>
@@ -2781,12 +2795,12 @@
         <w:spacing w:before="0"/>
         <w:ind w:firstLine="709"/>
       </w:pPr>
-      <w:bookmarkStart w:id="10" w:name="_Toc95422319"/>
+      <w:bookmarkStart w:id="11" w:name="_Toc95422319"/>
       <w:r>
         <w:t>5. Тестирование и анализ результатов</w:t>
       </w:r>
-      <w:bookmarkEnd w:id="9"/>
       <w:bookmarkEnd w:id="10"/>
+      <w:bookmarkEnd w:id="11"/>
     </w:p>
     <w:p>
       <w:pPr>
@@ -3171,14 +3185,14 @@
       <w:r>
         <w:br w:type="page"/>
       </w:r>
-      <w:bookmarkStart w:id="11" w:name="_Toc95412552"/>
-      <w:bookmarkStart w:id="12" w:name="_Toc95422320"/>
+      <w:bookmarkStart w:id="12" w:name="_Toc95412552"/>
+      <w:bookmarkStart w:id="13" w:name="_Toc95422320"/>
       <w:r>
         <w:lastRenderedPageBreak/>
         <w:t>Заключение</w:t>
       </w:r>
-      <w:bookmarkEnd w:id="11"/>
       <w:bookmarkEnd w:id="12"/>
+      <w:bookmarkEnd w:id="13"/>
     </w:p>
     <w:p>
       <w:pPr>
@@ -3266,7 +3280,7 @@
         <w:ind w:firstLine="709"/>
         <w:jc w:val="both"/>
       </w:pPr>
-      <w:bookmarkStart w:id="13" w:name="_Toc95422321"/>
+      <w:bookmarkStart w:id="14" w:name="_Toc95422321"/>
       <w:r>
         <w:lastRenderedPageBreak/>
         <w:t>И</w:t>
@@ -3274,7 +3288,7 @@
       <w:r>
         <w:t>спользуемая литература</w:t>
       </w:r>
-      <w:bookmarkEnd w:id="13"/>
+      <w:bookmarkEnd w:id="14"/>
     </w:p>
     <w:p>
       <w:pPr>
@@ -5167,7 +5181,7 @@
         <w:ind w:firstLine="709"/>
         <w:jc w:val="right"/>
       </w:pPr>
-      <w:bookmarkStart w:id="14" w:name="_Toc95422322"/>
+      <w:bookmarkStart w:id="15" w:name="_Toc95422322"/>
       <w:r>
         <w:lastRenderedPageBreak/>
         <w:t>ПРИЛОЖЕНИЕ</w:t>
@@ -5175,7 +5189,7 @@
       <w:r>
         <w:t xml:space="preserve"> А</w:t>
       </w:r>
-      <w:bookmarkEnd w:id="14"/>
+      <w:bookmarkEnd w:id="15"/>
     </w:p>
     <w:p>
       <w:pPr>
@@ -5191,8 +5205,6 @@
       <w:r>
         <w:t>программы</w:t>
       </w:r>
-      <w:bookmarkStart w:id="15" w:name="_GoBack"/>
-      <w:bookmarkEnd w:id="15"/>
     </w:p>
     <w:p>
       <w:pPr>
@@ -10021,7 +10033,7 @@
           <w:rPr>
             <w:noProof/>
           </w:rPr>
-          <w:t>10</w:t>
+          <w:t>3</w:t>
         </w:r>
         <w:r>
           <w:rPr>
@@ -12920,7 +12932,7 @@
 </file>
 
 <file path=customXml/itemProps1.xml><?xml version="1.0" encoding="utf-8"?>
-<ds:datastoreItem xmlns:ds="http://schemas.openxmlformats.org/officeDocument/2006/customXml" ds:itemID="{3AB69EDA-FF3C-47CF-A001-9FEA6EDCCAE6}">
+<ds:datastoreItem xmlns:ds="http://schemas.openxmlformats.org/officeDocument/2006/customXml" ds:itemID="{6E88F157-9C84-4F54-B948-B3810201E1AC}">
   <ds:schemaRefs>
     <ds:schemaRef ds:uri="http://schemas.openxmlformats.org/officeDocument/2006/bibliography"/>
   </ds:schemaRefs>
